--- a/java notes/july/J5_JULY_2.docx
+++ b/java notes/july/J5_JULY_2.docx
@@ -24,19 +24,11 @@
           <w:szCs w:val="32"/>
         </w:rPr>
       </w:pPr>
-      <w:proofErr w:type="spellStart"/>
-      <w:r>
-        <w:rPr>
-          <w:szCs w:val="32"/>
-        </w:rPr>
-        <w:t>Ans</w:t>
-      </w:r>
-      <w:proofErr w:type="spellEnd"/>
-      <w:r>
-        <w:rPr>
-          <w:szCs w:val="32"/>
-        </w:rPr>
-        <w:t>: Passing properties from one class into another class</w:t>
+      <w:r>
+        <w:rPr>
+          <w:szCs w:val="32"/>
+        </w:rPr>
+        <w:t>Ans: Passing properties from one class into another class</w:t>
       </w:r>
     </w:p>
     <w:p>
@@ -89,21 +81,7 @@
         <w:rPr>
           <w:szCs w:val="32"/>
         </w:rPr>
-        <w:t xml:space="preserve">Java Does not support multiple </w:t>
-      </w:r>
-      <w:proofErr w:type="gramStart"/>
-      <w:r>
-        <w:rPr>
-          <w:szCs w:val="32"/>
-        </w:rPr>
-        <w:t>inheritance</w:t>
-      </w:r>
-      <w:proofErr w:type="gramEnd"/>
-      <w:r>
-        <w:rPr>
-          <w:szCs w:val="32"/>
-        </w:rPr>
-        <w:t xml:space="preserve"> through the class</w:t>
+        <w:t>Java Does not support multiple inheritance through the class</w:t>
       </w:r>
     </w:p>
     <w:p>
@@ -183,16 +161,8 @@
         <w:rPr>
           <w:szCs w:val="32"/>
         </w:rPr>
-        <w:t xml:space="preserve">Java does not support virtual or pure </w:t>
-      </w:r>
-      <w:proofErr w:type="gramStart"/>
-      <w:r>
-        <w:rPr>
-          <w:szCs w:val="32"/>
-        </w:rPr>
-        <w:t>virtual  function</w:t>
-      </w:r>
-      <w:proofErr w:type="gramEnd"/>
+        <w:t>Java does not support virtual or pure virtual  function</w:t>
+      </w:r>
     </w:p>
     <w:p>
       <w:pPr>
@@ -297,19 +267,11 @@
           <w:szCs w:val="28"/>
         </w:rPr>
       </w:pPr>
-      <w:proofErr w:type="gramStart"/>
-      <w:r>
-        <w:rPr>
-          <w:szCs w:val="28"/>
-        </w:rPr>
-        <w:t>class  Parent</w:t>
-      </w:r>
-      <w:proofErr w:type="gramEnd"/>
-      <w:r>
-        <w:rPr>
-          <w:szCs w:val="28"/>
-        </w:rPr>
-        <w:t>{</w:t>
+      <w:r>
+        <w:rPr>
+          <w:szCs w:val="28"/>
+        </w:rPr>
+        <w:t>class  Parent{</w:t>
       </w:r>
     </w:p>
     <w:p>
@@ -364,19 +326,11 @@
           <w:szCs w:val="28"/>
         </w:rPr>
       </w:pPr>
-      <w:proofErr w:type="gramStart"/>
-      <w:r>
-        <w:rPr>
-          <w:szCs w:val="28"/>
-        </w:rPr>
-        <w:t>class</w:t>
-      </w:r>
-      <w:proofErr w:type="gramEnd"/>
-      <w:r>
-        <w:rPr>
-          <w:szCs w:val="28"/>
-        </w:rPr>
-        <w:t xml:space="preserve"> Child extends Parent{</w:t>
+      <w:r>
+        <w:rPr>
+          <w:szCs w:val="28"/>
+        </w:rPr>
+        <w:t>class Child extends Parent{</w:t>
       </w:r>
     </w:p>
     <w:p>
@@ -445,6 +399,469 @@
       </w:pPr>
       <w:bookmarkStart w:id="0" w:name="_GoBack"/>
       <w:bookmarkEnd w:id="0"/>
+    </w:p>
+    <w:p>
+      <w:pPr>
+        <w:rPr>
+          <w:sz w:val="22"/>
+          <w:szCs w:val="32"/>
+        </w:rPr>
+      </w:pPr>
+      <w:r>
+        <w:rPr>
+          <w:sz w:val="22"/>
+          <w:szCs w:val="32"/>
+        </w:rPr>
+        <w:t>//Example of single inheritance</w:t>
+      </w:r>
+      <w:r>
+        <w:rPr>
+          <w:sz w:val="22"/>
+          <w:szCs w:val="32"/>
+        </w:rPr>
+        <w:t xml:space="preserve"> extends keyword for single inheritance</w:t>
+      </w:r>
+    </w:p>
+    <w:p>
+      <w:pPr>
+        <w:rPr>
+          <w:sz w:val="22"/>
+          <w:szCs w:val="32"/>
+        </w:rPr>
+      </w:pPr>
+    </w:p>
+    <w:p>
+      <w:pPr>
+        <w:rPr>
+          <w:sz w:val="22"/>
+          <w:szCs w:val="32"/>
+        </w:rPr>
+      </w:pPr>
+      <w:r>
+        <w:rPr>
+          <w:sz w:val="22"/>
+          <w:szCs w:val="32"/>
+        </w:rPr>
+        <w:t>class AB{</w:t>
+      </w:r>
+    </w:p>
+    <w:p>
+      <w:pPr>
+        <w:rPr>
+          <w:sz w:val="22"/>
+          <w:szCs w:val="32"/>
+        </w:rPr>
+      </w:pPr>
+    </w:p>
+    <w:p>
+      <w:pPr>
+        <w:rPr>
+          <w:sz w:val="22"/>
+          <w:szCs w:val="32"/>
+        </w:rPr>
+      </w:pPr>
+      <w:r>
+        <w:rPr>
+          <w:sz w:val="22"/>
+          <w:szCs w:val="32"/>
+        </w:rPr>
+        <w:tab/>
+        <w:t>static{</w:t>
+      </w:r>
+    </w:p>
+    <w:p>
+      <w:pPr>
+        <w:rPr>
+          <w:sz w:val="22"/>
+          <w:szCs w:val="32"/>
+        </w:rPr>
+      </w:pPr>
+    </w:p>
+    <w:p>
+      <w:pPr>
+        <w:rPr>
+          <w:sz w:val="22"/>
+          <w:szCs w:val="32"/>
+        </w:rPr>
+      </w:pPr>
+      <w:r>
+        <w:rPr>
+          <w:sz w:val="22"/>
+          <w:szCs w:val="32"/>
+        </w:rPr>
+        <w:tab/>
+        <w:t>System.out.println("This is parent class");</w:t>
+      </w:r>
+    </w:p>
+    <w:p>
+      <w:pPr>
+        <w:rPr>
+          <w:sz w:val="22"/>
+          <w:szCs w:val="32"/>
+        </w:rPr>
+      </w:pPr>
+      <w:r>
+        <w:rPr>
+          <w:sz w:val="22"/>
+          <w:szCs w:val="32"/>
+        </w:rPr>
+        <w:t>}</w:t>
+      </w:r>
+    </w:p>
+    <w:p>
+      <w:pPr>
+        <w:rPr>
+          <w:sz w:val="22"/>
+          <w:szCs w:val="32"/>
+        </w:rPr>
+      </w:pPr>
+      <w:r>
+        <w:rPr>
+          <w:sz w:val="22"/>
+          <w:szCs w:val="32"/>
+        </w:rPr>
+        <w:t>}</w:t>
+      </w:r>
+    </w:p>
+    <w:p>
+      <w:pPr>
+        <w:rPr>
+          <w:sz w:val="22"/>
+          <w:szCs w:val="32"/>
+        </w:rPr>
+      </w:pPr>
+      <w:r>
+        <w:rPr>
+          <w:sz w:val="22"/>
+          <w:szCs w:val="32"/>
+        </w:rPr>
+        <w:lastRenderedPageBreak/>
+        <w:t>class B extends AB{</w:t>
+      </w:r>
+    </w:p>
+    <w:p>
+      <w:pPr>
+        <w:rPr>
+          <w:sz w:val="22"/>
+          <w:szCs w:val="32"/>
+        </w:rPr>
+      </w:pPr>
+    </w:p>
+    <w:p>
+      <w:pPr>
+        <w:rPr>
+          <w:sz w:val="22"/>
+          <w:szCs w:val="32"/>
+        </w:rPr>
+      </w:pPr>
+      <w:r>
+        <w:rPr>
+          <w:sz w:val="22"/>
+          <w:szCs w:val="32"/>
+        </w:rPr>
+        <w:tab/>
+        <w:t>static{</w:t>
+      </w:r>
+    </w:p>
+    <w:p>
+      <w:pPr>
+        <w:rPr>
+          <w:sz w:val="22"/>
+          <w:szCs w:val="32"/>
+        </w:rPr>
+      </w:pPr>
+    </w:p>
+    <w:p>
+      <w:pPr>
+        <w:rPr>
+          <w:sz w:val="22"/>
+          <w:szCs w:val="32"/>
+        </w:rPr>
+      </w:pPr>
+      <w:r>
+        <w:rPr>
+          <w:sz w:val="22"/>
+          <w:szCs w:val="32"/>
+        </w:rPr>
+        <w:tab/>
+        <w:t>System.out.println("This is child class ");</w:t>
+      </w:r>
+    </w:p>
+    <w:p>
+      <w:pPr>
+        <w:rPr>
+          <w:sz w:val="22"/>
+          <w:szCs w:val="32"/>
+        </w:rPr>
+      </w:pPr>
+      <w:r>
+        <w:rPr>
+          <w:sz w:val="22"/>
+          <w:szCs w:val="32"/>
+        </w:rPr>
+        <w:t>}</w:t>
+      </w:r>
+    </w:p>
+    <w:p>
+      <w:pPr>
+        <w:rPr>
+          <w:sz w:val="22"/>
+          <w:szCs w:val="32"/>
+        </w:rPr>
+      </w:pPr>
+      <w:r>
+        <w:rPr>
+          <w:sz w:val="22"/>
+          <w:szCs w:val="32"/>
+        </w:rPr>
+        <w:t>}</w:t>
+      </w:r>
+    </w:p>
+    <w:p>
+      <w:pPr>
+        <w:rPr>
+          <w:sz w:val="22"/>
+          <w:szCs w:val="32"/>
+        </w:rPr>
+      </w:pPr>
+      <w:r>
+        <w:rPr>
+          <w:sz w:val="22"/>
+          <w:szCs w:val="32"/>
+        </w:rPr>
+        <w:t>class Bc extends B{</w:t>
+      </w:r>
+    </w:p>
+    <w:p>
+      <w:pPr>
+        <w:rPr>
+          <w:sz w:val="22"/>
+          <w:szCs w:val="32"/>
+        </w:rPr>
+      </w:pPr>
+    </w:p>
+    <w:p>
+      <w:pPr>
+        <w:rPr>
+          <w:sz w:val="22"/>
+          <w:szCs w:val="32"/>
+        </w:rPr>
+      </w:pPr>
+      <w:r>
+        <w:rPr>
+          <w:sz w:val="22"/>
+          <w:szCs w:val="32"/>
+        </w:rPr>
+        <w:tab/>
+        <w:t>static{</w:t>
+      </w:r>
+    </w:p>
+    <w:p>
+      <w:pPr>
+        <w:rPr>
+          <w:sz w:val="22"/>
+          <w:szCs w:val="32"/>
+        </w:rPr>
+      </w:pPr>
+    </w:p>
+    <w:p>
+      <w:pPr>
+        <w:rPr>
+          <w:sz w:val="22"/>
+          <w:szCs w:val="32"/>
+        </w:rPr>
+      </w:pPr>
+      <w:r>
+        <w:rPr>
+          <w:sz w:val="22"/>
+          <w:szCs w:val="32"/>
+        </w:rPr>
+        <w:tab/>
+        <w:t>System.out.println("This is subchild class ");</w:t>
+      </w:r>
+    </w:p>
+    <w:p>
+      <w:pPr>
+        <w:rPr>
+          <w:sz w:val="22"/>
+          <w:szCs w:val="32"/>
+        </w:rPr>
+      </w:pPr>
+      <w:r>
+        <w:rPr>
+          <w:sz w:val="22"/>
+          <w:szCs w:val="32"/>
+        </w:rPr>
+        <w:t>}</w:t>
+      </w:r>
+    </w:p>
+    <w:p>
+      <w:pPr>
+        <w:rPr>
+          <w:sz w:val="22"/>
+          <w:szCs w:val="32"/>
+        </w:rPr>
+      </w:pPr>
+      <w:r>
+        <w:rPr>
+          <w:sz w:val="22"/>
+          <w:szCs w:val="32"/>
+        </w:rPr>
+        <w:t>}</w:t>
+      </w:r>
+    </w:p>
+    <w:p>
+      <w:pPr>
+        <w:rPr>
+          <w:sz w:val="22"/>
+          <w:szCs w:val="32"/>
+        </w:rPr>
+      </w:pPr>
+      <w:r>
+        <w:rPr>
+          <w:sz w:val="22"/>
+          <w:szCs w:val="32"/>
+        </w:rPr>
+        <w:t>class MainB extends Bc{</w:t>
+      </w:r>
+    </w:p>
+    <w:p>
+      <w:pPr>
+        <w:rPr>
+          <w:sz w:val="22"/>
+          <w:szCs w:val="32"/>
+        </w:rPr>
+      </w:pPr>
+      <w:r>
+        <w:rPr>
+          <w:sz w:val="22"/>
+          <w:szCs w:val="32"/>
+        </w:rPr>
+        <w:tab/>
+        <w:t>public static void main(String args[]){</w:t>
+      </w:r>
+    </w:p>
+    <w:p>
+      <w:pPr>
+        <w:rPr>
+          <w:sz w:val="22"/>
+          <w:szCs w:val="32"/>
+        </w:rPr>
+      </w:pPr>
+      <w:r>
+        <w:rPr>
+          <w:sz w:val="22"/>
+          <w:szCs w:val="32"/>
+        </w:rPr>
+        <w:tab/>
+        <w:t>AB obj=new AB();</w:t>
+      </w:r>
+    </w:p>
+    <w:p>
+      <w:pPr>
+        <w:rPr>
+          <w:sz w:val="22"/>
+          <w:szCs w:val="32"/>
+        </w:rPr>
+      </w:pPr>
+      <w:r>
+        <w:rPr>
+          <w:sz w:val="22"/>
+          <w:szCs w:val="32"/>
+        </w:rPr>
+        <w:t>System.out.println("This main method");</w:t>
+      </w:r>
+    </w:p>
+    <w:p>
+      <w:pPr>
+        <w:rPr>
+          <w:sz w:val="22"/>
+          <w:szCs w:val="32"/>
+        </w:rPr>
+      </w:pPr>
+      <w:r>
+        <w:rPr>
+          <w:sz w:val="22"/>
+          <w:szCs w:val="32"/>
+        </w:rPr>
+        <w:t>}</w:t>
+      </w:r>
+    </w:p>
+    <w:p>
+      <w:pPr>
+        <w:rPr>
+          <w:sz w:val="22"/>
+          <w:szCs w:val="32"/>
+        </w:rPr>
+      </w:pPr>
+      <w:r>
+        <w:rPr>
+          <w:sz w:val="22"/>
+          <w:szCs w:val="32"/>
+        </w:rPr>
+        <w:t>}</w:t>
+      </w:r>
+    </w:p>
+    <w:p>
+      <w:pPr>
+        <w:rPr>
+          <w:sz w:val="22"/>
+          <w:szCs w:val="32"/>
+        </w:rPr>
+      </w:pPr>
+      <w:r>
+        <w:rPr>
+          <w:noProof/>
+          <w:sz w:val="22"/>
+          <w:szCs w:val="32"/>
+          <w:lang w:eastAsia="en-US" w:bidi="hi-IN"/>
+        </w:rPr>
+        <w:drawing>
+          <wp:inline distT="0" distB="0" distL="0" distR="0">
+            <wp:extent cx="5274310" cy="918034"/>
+            <wp:effectExtent l="19050" t="0" r="2540" b="0"/>
+            <wp:docPr id="2" name="Picture 1"/>
+            <wp:cNvGraphicFramePr>
+              <a:graphicFrameLocks xmlns:a="http://schemas.openxmlformats.org/drawingml/2006/main" noChangeAspect="1"/>
+            </wp:cNvGraphicFramePr>
+            <a:graphic xmlns:a="http://schemas.openxmlformats.org/drawingml/2006/main">
+              <a:graphicData uri="http://schemas.openxmlformats.org/drawingml/2006/picture">
+                <pic:pic xmlns:pic="http://schemas.openxmlformats.org/drawingml/2006/picture">
+                  <pic:nvPicPr>
+                    <pic:cNvPr id="0" name="Picture 1"/>
+                    <pic:cNvPicPr>
+                      <a:picLocks noChangeAspect="1" noChangeArrowheads="1"/>
+                    </pic:cNvPicPr>
+                  </pic:nvPicPr>
+                  <pic:blipFill>
+                    <a:blip r:embed="rId5"/>
+                    <a:srcRect/>
+                    <a:stretch>
+                      <a:fillRect/>
+                    </a:stretch>
+                  </pic:blipFill>
+                  <pic:spPr bwMode="auto">
+                    <a:xfrm>
+                      <a:off x="0" y="0"/>
+                      <a:ext cx="5274310" cy="918034"/>
+                    </a:xfrm>
+                    <a:prstGeom prst="rect">
+                      <a:avLst/>
+                    </a:prstGeom>
+                    <a:noFill/>
+                    <a:ln w="9525">
+                      <a:noFill/>
+                      <a:miter lim="800000"/>
+                      <a:headEnd/>
+                      <a:tailEnd/>
+                    </a:ln>
+                  </pic:spPr>
+                </pic:pic>
+              </a:graphicData>
+            </a:graphic>
+          </wp:inline>
+        </w:drawing>
+      </w:r>
     </w:p>
     <w:sectPr>
       <w:pgSz w:w="11906" w:h="16838"/>
